--- a/public/AvinashPotnurufrontenddeveloper.docx
+++ b/public/AvinashPotnurufrontenddeveloper.docx
@@ -7,8 +7,8 @@
         <w:rPr>
           <w:b/>
           <w:bCs/>
-          <w:sz w:val="36"/>
-          <w:szCs w:val="36"/>
+          <w:sz w:val="52"/>
+          <w:szCs w:val="52"/>
         </w:rPr>
         <w:t>Avinash Potnuru</w:t>
       </w:r>
@@ -16,140 +16,507 @@
         <w:rPr>
           <w:b/>
           <w:bCs/>
-          <w:sz w:val="36"/>
-          <w:szCs w:val="36"/>
+          <w:sz w:val="52"/>
+          <w:szCs w:val="52"/>
         </w:rPr>
         <w:br/>
       </w:r>
       <w:r>
+        <w:rPr>
+          <w:b/>
+          <w:bCs/>
+        </w:rPr>
         <w:t xml:space="preserve">Srikakulam, India | Email: </w:t>
       </w:r>
       <w:hyperlink r:id="rId5" w:history="1">
         <w:r>
           <w:rPr>
             <w:rStyle w:val="Hyperlink"/>
+            <w:b/>
+            <w:bCs/>
           </w:rPr>
           <w:t>potnuruavinash111@gmail.com</w:t>
         </w:r>
       </w:hyperlink>
       <w:r>
+        <w:rPr>
+          <w:b/>
+          <w:bCs/>
+        </w:rPr>
         <w:t xml:space="preserve"> | Mobile: 8919016096</w:t>
       </w:r>
     </w:p>
     <w:p>
       <w:pPr>
+        <w:rPr>
+          <w:sz w:val="28"/>
+          <w:szCs w:val="28"/>
+          <w:u w:val="single"/>
+        </w:rPr>
+      </w:pPr>
+      <w:r>
         <w:rPr>
           <w:b/>
           <w:bCs/>
           <w:sz w:val="28"/>
           <w:szCs w:val="28"/>
+          <w:u w:val="single"/>
         </w:rPr>
-      </w:pPr>
+        <w:t>Professional Summary</w:t>
+      </w:r>
       <w:r>
         <w:rPr>
           <w:b/>
           <w:bCs/>
           <w:sz w:val="28"/>
           <w:szCs w:val="28"/>
+          <w:u w:val="single"/>
         </w:rPr>
-        <w:t>Professional Summary</w:t>
-      </w:r>
-      <w:r>
-        <w:br/>
-        <w:t xml:space="preserve">Results-driven UI Developer with 4.4+ years of experience specializing in </w:t>
+        <w:t xml:space="preserve"> </w:t>
+      </w:r>
+    </w:p>
+    <w:p>
+      <w:r>
+        <w:t xml:space="preserve">Results-driven </w:t>
       </w:r>
       <w:r>
         <w:rPr>
           <w:b/>
           <w:bCs/>
         </w:rPr>
-        <w:t>React.js, Next.js, JavaScript, and TypeScript</w:t>
-      </w:r>
-      <w:r>
-        <w:t xml:space="preserve">. Adept at developing scalable, high-performance applications with expertise in </w:t>
+        <w:t>UI Developer</w:t>
+      </w:r>
+      <w:r>
+        <w:t xml:space="preserve"> with</w:t>
+      </w:r>
+      <w:r>
+        <w:t xml:space="preserve"> </w:t>
       </w:r>
       <w:r>
         <w:rPr>
           <w:b/>
           <w:bCs/>
         </w:rPr>
-        <w:t>Redux Toolkit, Tailwind CSS, Material UI, and REST APIs.</w:t>
-      </w:r>
-      <w:r>
-        <w:t xml:space="preserve"> Strong understanding of SSR, SSG, ISR</w:t>
-      </w:r>
-      <w:r>
-        <w:t xml:space="preserve"> </w:t>
-      </w:r>
-      <w:r>
-        <w:t xml:space="preserve">for performance optimization. Skilled in </w:t>
+        <w:t>5</w:t>
       </w:r>
       <w:r>
         <w:rPr>
           <w:b/>
           <w:bCs/>
         </w:rPr>
-        <w:t>unit testing (Jest, React Testing Library), JWT &amp; OAuth authentication</w:t>
-      </w:r>
-      <w:r>
-        <w:t>, and payment gateway integration</w:t>
+        <w:t xml:space="preserve"> </w:t>
       </w:r>
       <w:r>
         <w:rPr>
           <w:b/>
           <w:bCs/>
         </w:rPr>
-        <w:t xml:space="preserve"> (</w:t>
-      </w:r>
-      <w:proofErr w:type="spellStart"/>
+        <w:t>years</w:t>
+      </w:r>
+      <w:r>
+        <w:t xml:space="preserve"> of experience specializing in </w:t>
+      </w:r>
       <w:r>
         <w:rPr>
           <w:b/>
           <w:bCs/>
         </w:rPr>
-        <w:t>Razorpay</w:t>
-      </w:r>
-      <w:proofErr w:type="spellEnd"/>
+        <w:t>React.js</w:t>
+      </w:r>
+      <w:r>
+        <w:t xml:space="preserve">, </w:t>
+      </w:r>
       <w:r>
         <w:rPr>
           <w:b/>
           <w:bCs/>
         </w:rPr>
-        <w:t xml:space="preserve"> UPI). </w:t>
-      </w:r>
-      <w:r>
-        <w:t xml:space="preserve">Experienced in </w:t>
+        <w:t>Next.js</w:t>
+      </w:r>
+      <w:r>
+        <w:t xml:space="preserve">, </w:t>
       </w:r>
       <w:r>
         <w:rPr>
           <w:b/>
           <w:bCs/>
         </w:rPr>
-        <w:t>Agile development, Git, and Jira,</w:t>
-      </w:r>
-      <w:r>
-        <w:t xml:space="preserve"> ensuring smooth project delivery. Passionate about building accessible, SEO-friendly, and responsive web applications. Proficient in Web Performance Optimization</w:t>
+        <w:t>JavaScript</w:t>
+      </w:r>
+      <w:r>
+        <w:t xml:space="preserve">, and </w:t>
       </w:r>
       <w:r>
         <w:rPr>
           <w:b/>
           <w:bCs/>
         </w:rPr>
-        <w:t>, CI/CD pipelines, API Caching, Component Reusability</w:t>
+        <w:t>TypeScript</w:t>
+      </w:r>
+      <w:r>
+        <w:t xml:space="preserve">. Skilled at building </w:t>
       </w:r>
       <w:r>
         <w:rPr>
           <w:b/>
           <w:bCs/>
         </w:rPr>
+        <w:t>scalable</w:t>
+      </w:r>
+      <w:r>
+        <w:t xml:space="preserve">, </w:t>
+      </w:r>
+      <w:r>
+        <w:rPr>
+          <w:b/>
+          <w:bCs/>
+        </w:rPr>
+        <w:t>high-performance</w:t>
+      </w:r>
+      <w:r>
+        <w:t xml:space="preserve">, and </w:t>
+      </w:r>
+      <w:r>
+        <w:rPr>
+          <w:b/>
+          <w:bCs/>
+        </w:rPr>
+        <w:t>responsive web applications</w:t>
+      </w:r>
+      <w:r>
+        <w:t xml:space="preserve"> with expertise in </w:t>
+      </w:r>
+      <w:r>
+        <w:rPr>
+          <w:b/>
+          <w:bCs/>
+        </w:rPr>
+        <w:t>Redux Toolkit</w:t>
+      </w:r>
+      <w:r>
+        <w:t xml:space="preserve">, </w:t>
+      </w:r>
+      <w:r>
+        <w:rPr>
+          <w:b/>
+          <w:bCs/>
+        </w:rPr>
+        <w:t>Zustand</w:t>
+      </w:r>
+      <w:r>
+        <w:t xml:space="preserve">, </w:t>
+      </w:r>
+      <w:r>
+        <w:rPr>
+          <w:b/>
+          <w:bCs/>
+        </w:rPr>
+        <w:t>Tailwind CSS</w:t>
+      </w:r>
+      <w:r>
+        <w:t xml:space="preserve">, </w:t>
+      </w:r>
+      <w:r>
+        <w:rPr>
+          <w:b/>
+          <w:bCs/>
+        </w:rPr>
+        <w:t>Material UI</w:t>
+      </w:r>
+      <w:r>
+        <w:t xml:space="preserve">, and </w:t>
+      </w:r>
+      <w:r>
+        <w:rPr>
+          <w:b/>
+          <w:bCs/>
+        </w:rPr>
+        <w:t>Shadcn UI</w:t>
+      </w:r>
+      <w:r>
+        <w:t xml:space="preserve">. Possesses a strong understanding of </w:t>
+      </w:r>
+      <w:r>
+        <w:rPr>
+          <w:b/>
+          <w:bCs/>
+        </w:rPr>
+        <w:t>SSR</w:t>
+      </w:r>
+      <w:r>
+        <w:t xml:space="preserve">, </w:t>
+      </w:r>
+      <w:r>
+        <w:rPr>
+          <w:b/>
+          <w:bCs/>
+        </w:rPr>
+        <w:t>SSG</w:t>
+      </w:r>
+      <w:r>
+        <w:t xml:space="preserve">, </w:t>
+      </w:r>
+      <w:r>
+        <w:rPr>
+          <w:b/>
+          <w:bCs/>
+        </w:rPr>
+        <w:t>ISR</w:t>
+      </w:r>
+      <w:r>
+        <w:t xml:space="preserve">, and </w:t>
+      </w:r>
+      <w:r>
+        <w:rPr>
+          <w:b/>
+          <w:bCs/>
+        </w:rPr>
+        <w:t>CSR</w:t>
+      </w:r>
+      <w:r>
+        <w:t xml:space="preserve"> for </w:t>
+      </w:r>
+      <w:r>
+        <w:rPr>
+          <w:b/>
+          <w:bCs/>
+        </w:rPr>
+        <w:t>performance</w:t>
+      </w:r>
+      <w:r>
+        <w:t xml:space="preserve"> and </w:t>
+      </w:r>
+      <w:r>
+        <w:rPr>
+          <w:b/>
+          <w:bCs/>
+        </w:rPr>
+        <w:t>SEO</w:t>
+      </w:r>
+      <w:r>
+        <w:t xml:space="preserve"> benefits</w:t>
+      </w:r>
+      <w:r>
+        <w:t xml:space="preserve">. </w:t>
+      </w:r>
+      <w:r>
+        <w:t xml:space="preserve">Proficient in </w:t>
+      </w:r>
+      <w:r>
+        <w:rPr>
+          <w:b/>
+          <w:bCs/>
+        </w:rPr>
+        <w:t>unit testing</w:t>
+      </w:r>
+      <w:r>
+        <w:t xml:space="preserve"> with </w:t>
+      </w:r>
+      <w:r>
+        <w:rPr>
+          <w:b/>
+          <w:bCs/>
+        </w:rPr>
+        <w:t>Jest</w:t>
+      </w:r>
+      <w:r>
+        <w:t xml:space="preserve"> and </w:t>
+      </w:r>
+      <w:r>
+        <w:rPr>
+          <w:b/>
+          <w:bCs/>
+        </w:rPr>
+        <w:t>React Testing Library</w:t>
+      </w:r>
+      <w:r>
+        <w:t xml:space="preserve">, implementing </w:t>
+      </w:r>
+      <w:r>
+        <w:rPr>
+          <w:b/>
+          <w:bCs/>
+        </w:rPr>
+        <w:t>JWT</w:t>
+      </w:r>
+      <w:r>
+        <w:t xml:space="preserve"> and </w:t>
+      </w:r>
+      <w:r>
+        <w:rPr>
+          <w:b/>
+          <w:bCs/>
+        </w:rPr>
+        <w:t>OAuth2 authentication</w:t>
+      </w:r>
+      <w:r>
+        <w:t xml:space="preserve">. Experienced in </w:t>
+      </w:r>
+      <w:r>
+        <w:rPr>
+          <w:b/>
+          <w:bCs/>
+        </w:rPr>
+        <w:t>form validation</w:t>
+      </w:r>
+      <w:r>
+        <w:t xml:space="preserve">, </w:t>
+      </w:r>
+      <w:r>
+        <w:rPr>
+          <w:b/>
+          <w:bCs/>
+        </w:rPr>
+        <w:t>API integration</w:t>
+      </w:r>
+      <w:r>
+        <w:t xml:space="preserve">, and </w:t>
+      </w:r>
+      <w:r>
+        <w:rPr>
+          <w:b/>
+          <w:bCs/>
+        </w:rPr>
+        <w:t>state management</w:t>
+      </w:r>
+      <w:r>
+        <w:t xml:space="preserve"> to ensure smooth and secure user experiences.</w:t>
+      </w:r>
+      <w:r>
+        <w:t xml:space="preserve"> </w:t>
+      </w:r>
+      <w:r>
+        <w:t xml:space="preserve">Hands-on with </w:t>
+      </w:r>
+      <w:r>
+        <w:rPr>
+          <w:b/>
+          <w:bCs/>
+        </w:rPr>
+        <w:t>Agile methodologies</w:t>
+      </w:r>
+      <w:r>
+        <w:t xml:space="preserve">, </w:t>
+      </w:r>
+      <w:r>
+        <w:rPr>
+          <w:b/>
+          <w:bCs/>
+        </w:rPr>
+        <w:t>Git</w:t>
+      </w:r>
+      <w:r>
+        <w:t xml:space="preserve">, </w:t>
+      </w:r>
+      <w:r>
+        <w:rPr>
+          <w:b/>
+          <w:bCs/>
+        </w:rPr>
+        <w:t>GitHub</w:t>
+      </w:r>
+      <w:r>
+        <w:t xml:space="preserve">, </w:t>
+      </w:r>
+      <w:r>
+        <w:rPr>
+          <w:b/>
+          <w:bCs/>
+        </w:rPr>
+        <w:t>Bitbucket</w:t>
+      </w:r>
+      <w:r>
+        <w:t xml:space="preserve">, and </w:t>
+      </w:r>
+      <w:r>
+        <w:rPr>
+          <w:b/>
+          <w:bCs/>
+        </w:rPr>
+        <w:t>Jira</w:t>
+      </w:r>
+      <w:r>
+        <w:t xml:space="preserve"> for effective </w:t>
+      </w:r>
+      <w:r>
+        <w:rPr>
+          <w:b/>
+          <w:bCs/>
+        </w:rPr>
+        <w:t>version control</w:t>
+      </w:r>
+      <w:r>
+        <w:t xml:space="preserve"> and </w:t>
+      </w:r>
+      <w:r>
+        <w:rPr>
+          <w:b/>
+          <w:bCs/>
+        </w:rPr>
+        <w:t>teamwork</w:t>
+      </w:r>
+      <w:r>
+        <w:t xml:space="preserve">. Expert in </w:t>
+      </w:r>
+      <w:r>
+        <w:rPr>
+          <w:b/>
+          <w:bCs/>
+        </w:rPr>
+        <w:t>Web Performance Optimization</w:t>
+      </w:r>
+      <w:r>
+        <w:t xml:space="preserve">, </w:t>
+      </w:r>
+      <w:r>
+        <w:rPr>
+          <w:b/>
+          <w:bCs/>
+        </w:rPr>
+        <w:t>CI/CD pipelines</w:t>
+      </w:r>
+      <w:r>
+        <w:t xml:space="preserve">, </w:t>
+      </w:r>
+      <w:r>
+        <w:rPr>
+          <w:b/>
+          <w:bCs/>
+        </w:rPr>
+        <w:t>API Caching</w:t>
+      </w:r>
+      <w:r>
+        <w:t xml:space="preserve">, </w:t>
+      </w:r>
+      <w:r>
+        <w:rPr>
+          <w:b/>
+          <w:bCs/>
+        </w:rPr>
+        <w:t>Component Reusability</w:t>
+      </w:r>
+      <w:r>
+        <w:t xml:space="preserve">, </w:t>
+      </w:r>
+      <w:r>
+        <w:rPr>
+          <w:b/>
+          <w:bCs/>
+        </w:rPr>
+        <w:t>Cross-Browser Compatibility</w:t>
+      </w:r>
+      <w:r>
+        <w:t xml:space="preserve">, and </w:t>
+      </w:r>
+      <w:r>
+        <w:rPr>
+          <w:b/>
+          <w:bCs/>
+        </w:rPr>
+        <w:t>UI best practices</w:t>
+      </w:r>
+      <w:r>
         <w:t>.</w:t>
-      </w:r>
-    </w:p>
-    <w:p>
-      <w:r>
-        <w:pict w14:anchorId="598C2887">
-          <v:rect id="_x0000_i1560" style="width:0;height:1.5pt" o:hralign="center" o:hrstd="t" o:hr="t" fillcolor="#a0a0a0" stroked="f"/>
-        </w:pict>
       </w:r>
     </w:p>
     <w:p>
@@ -157,6 +524,7 @@
         <w:rPr>
           <w:sz w:val="28"/>
           <w:szCs w:val="28"/>
+          <w:u w:val="single"/>
         </w:rPr>
       </w:pPr>
       <w:r>
@@ -165,6 +533,7 @@
           <w:bCs/>
           <w:sz w:val="28"/>
           <w:szCs w:val="28"/>
+          <w:u w:val="single"/>
         </w:rPr>
         <w:t>Skills</w:t>
       </w:r>
@@ -204,6 +573,15 @@
       <w:r>
         <w:t xml:space="preserve"> Redux Toolkit, Context API</w:t>
       </w:r>
+      <w:r>
+        <w:t>,</w:t>
+      </w:r>
+      <w:r>
+        <w:t xml:space="preserve"> </w:t>
+      </w:r>
+      <w:r>
+        <w:t>Zustand</w:t>
+      </w:r>
     </w:p>
     <w:p>
       <w:pPr>
@@ -222,6 +600,15 @@
       <w:r>
         <w:t xml:space="preserve"> Tailwind CSS, Material UI, Bootstrap, SASS/SCSS</w:t>
       </w:r>
+      <w:r>
+        <w:t>,</w:t>
+      </w:r>
+      <w:r>
+        <w:t xml:space="preserve"> </w:t>
+      </w:r>
+      <w:r>
+        <w:t>Shadcn</w:t>
+      </w:r>
     </w:p>
     <w:p>
       <w:pPr>
@@ -256,15 +643,7 @@
         <w:t>API Integration:</w:t>
       </w:r>
       <w:r>
-        <w:t xml:space="preserve"> REST API, Axios, React Query (</w:t>
-      </w:r>
-      <w:proofErr w:type="spellStart"/>
-      <w:r>
-        <w:t>useQuery</w:t>
-      </w:r>
-      <w:proofErr w:type="spellEnd"/>
-      <w:r>
-        <w:t>), API Caching</w:t>
+        <w:t xml:space="preserve"> REST API, Axios, React Query (useQuery), API Caching</w:t>
       </w:r>
     </w:p>
     <w:p>
@@ -315,32 +694,6 @@
           <w:b/>
           <w:bCs/>
         </w:rPr>
-        <w:t>Payment Gateway:</w:t>
-      </w:r>
-      <w:r>
-        <w:t xml:space="preserve"> </w:t>
-      </w:r>
-      <w:proofErr w:type="spellStart"/>
-      <w:r>
-        <w:t>Razorpay</w:t>
-      </w:r>
-      <w:proofErr w:type="spellEnd"/>
-      <w:r>
-        <w:t xml:space="preserve"> UPI Integration</w:t>
-      </w:r>
-    </w:p>
-    <w:p>
-      <w:pPr>
-        <w:numPr>
-          <w:ilvl w:val="0"/>
-          <w:numId w:val="48"/>
-        </w:numPr>
-      </w:pPr>
-      <w:r>
-        <w:rPr>
-          <w:b/>
-          <w:bCs/>
-        </w:rPr>
         <w:t>Version Control &amp; Tools:</w:t>
       </w:r>
       <w:r>
@@ -362,21 +715,34 @@
         <w:t>Deployment &amp; CI/CD:</w:t>
       </w:r>
       <w:r>
-        <w:t xml:space="preserve"> </w:t>
-      </w:r>
-      <w:proofErr w:type="spellStart"/>
-      <w:r>
-        <w:t>Vercel</w:t>
-      </w:r>
-      <w:proofErr w:type="spellEnd"/>
-      <w:r>
-        <w:t>, Netlify</w:t>
+        <w:t xml:space="preserve"> Vercel, Netlify</w:t>
       </w:r>
     </w:p>
     <w:p>
+      <w:pPr>
+        <w:numPr>
+          <w:ilvl w:val="0"/>
+          <w:numId w:val="48"/>
+        </w:numPr>
+      </w:pPr>
+      <w:r>
+        <w:rPr>
+          <w:b/>
+          <w:bCs/>
+        </w:rPr>
+        <w:t>Build Tools:</w:t>
+      </w:r>
+      <w:r>
+        <w:t xml:space="preserve"> Webpack, Babel, npm, Yarn</w:t>
+      </w:r>
+      <w:r>
+        <w:br/>
+      </w:r>
+    </w:p>
+    <w:p>
       <w:r>
         <w:pict w14:anchorId="70FBB455">
-          <v:rect id="_x0000_i1561" style="width:0;height:1.5pt" o:hralign="center" o:hrstd="t" o:hr="t" fillcolor="#a0a0a0" stroked="f"/>
+          <v:rect id="_x0000_i1025" style="width:0;height:1.5pt" o:hralign="center" o:hrstd="t" o:hr="t" fillcolor="#a0a0a0" stroked="f"/>
         </w:pict>
       </w:r>
     </w:p>
@@ -385,6 +751,7 @@
         <w:rPr>
           <w:sz w:val="28"/>
           <w:szCs w:val="28"/>
+          <w:u w:val="single"/>
         </w:rPr>
       </w:pPr>
       <w:r>
@@ -393,6 +760,7 @@
           <w:bCs/>
           <w:sz w:val="28"/>
           <w:szCs w:val="28"/>
+          <w:u w:val="single"/>
         </w:rPr>
         <w:t>Work Experience</w:t>
       </w:r>
@@ -408,21 +776,19 @@
       <w:r>
         <w:br/>
       </w:r>
-      <w:proofErr w:type="spellStart"/>
       <w:r>
         <w:rPr>
           <w:i/>
           <w:iCs/>
         </w:rPr>
-        <w:t>Wavetronic</w:t>
-      </w:r>
-      <w:proofErr w:type="spellEnd"/>
+        <w:t xml:space="preserve">Wavetronic Solutions Pvt Ltd | June 2022 – </w:t>
+      </w:r>
       <w:r>
         <w:rPr>
           <w:i/>
           <w:iCs/>
         </w:rPr>
-        <w:t xml:space="preserve"> Solutions Pvt Ltd | June 2022 – Present</w:t>
+        <w:t>Working</w:t>
       </w:r>
     </w:p>
     <w:p>
@@ -440,21 +806,7 @@
           <w:b/>
           <w:bCs/>
         </w:rPr>
-        <w:t>React.j</w:t>
-      </w:r>
-      <w:r>
-        <w:rPr>
-          <w:b/>
-          <w:bCs/>
-        </w:rPr>
-        <w:t xml:space="preserve">s </w:t>
-      </w:r>
-      <w:r>
-        <w:rPr>
-          <w:b/>
-          <w:bCs/>
-        </w:rPr>
-        <w:t>and TypeScript</w:t>
+        <w:t>React.js and TypeScript</w:t>
       </w:r>
       <w:r>
         <w:t xml:space="preserve"> with a focus on scalability and maintainability.</w:t>
@@ -510,26 +862,24 @@
         </w:numPr>
       </w:pPr>
       <w:r>
-        <w:t xml:space="preserve">Integrated </w:t>
-      </w:r>
-      <w:proofErr w:type="spellStart"/>
-      <w:r>
         <w:rPr>
           <w:b/>
           <w:bCs/>
         </w:rPr>
-        <w:t>Razorpay</w:t>
-      </w:r>
-      <w:proofErr w:type="spellEnd"/>
+        <w:t>Built</w:t>
+      </w:r>
+      <w:r>
+        <w:t xml:space="preserve"> reusable UI components with Tailwind CSS &amp; Material UI, </w:t>
+      </w:r>
       <w:r>
         <w:rPr>
           <w:b/>
           <w:bCs/>
         </w:rPr>
-        <w:t xml:space="preserve"> UPI</w:t>
-      </w:r>
-      <w:r>
-        <w:t xml:space="preserve"> payments securely, optimizing the transaction flow with backend collaboration.</w:t>
+        <w:t>accelerating feature delivery by 30%</w:t>
+      </w:r>
+      <w:r>
+        <w:t>.</w:t>
       </w:r>
     </w:p>
     <w:p>
@@ -540,13 +890,24 @@
         </w:numPr>
       </w:pPr>
       <w:r>
-        <w:t xml:space="preserve">Applied </w:t>
-      </w:r>
-      <w:r>
-        <w:t>Code splitting</w:t>
-      </w:r>
-      <w:r>
-        <w:t xml:space="preserve"> and lazy loading to enhance page load speeds and SEO rankings.</w:t>
+        <w:rPr>
+          <w:b/>
+          <w:bCs/>
+        </w:rPr>
+        <w:t>Optimized</w:t>
+      </w:r>
+      <w:r>
+        <w:t xml:space="preserve"> performance via code splitting &amp; lazy loading, leading to </w:t>
+      </w:r>
+      <w:r>
+        <w:rPr>
+          <w:b/>
+          <w:bCs/>
+        </w:rPr>
+        <w:t>40% faster load times</w:t>
+      </w:r>
+      <w:r>
+        <w:t xml:space="preserve"> and improved SEO.</w:t>
       </w:r>
     </w:p>
     <w:p>
@@ -557,6 +918,45 @@
         </w:numPr>
       </w:pPr>
       <w:r>
+        <w:t xml:space="preserve">Integrated </w:t>
+      </w:r>
+      <w:r>
+        <w:rPr>
+          <w:b/>
+          <w:bCs/>
+        </w:rPr>
+        <w:t>Razorpay UPI</w:t>
+      </w:r>
+      <w:r>
+        <w:t xml:space="preserve"> payments securely, optimizing the transaction flow with backend collaboration.</w:t>
+      </w:r>
+    </w:p>
+    <w:p>
+      <w:pPr>
+        <w:numPr>
+          <w:ilvl w:val="0"/>
+          <w:numId w:val="49"/>
+        </w:numPr>
+      </w:pPr>
+      <w:r>
+        <w:t xml:space="preserve">Applied </w:t>
+      </w:r>
+      <w:r>
+        <w:t>Code splitting</w:t>
+      </w:r>
+      <w:r>
+        <w:t xml:space="preserve"> and lazy loading to enhance page load speeds and SEO rankings.</w:t>
+      </w:r>
+    </w:p>
+    <w:p>
+      <w:pPr>
+        <w:numPr>
+          <w:ilvl w:val="0"/>
+          <w:numId w:val="49"/>
+        </w:numPr>
+      </w:pPr>
+      <w:r>
+        <w:lastRenderedPageBreak/>
         <w:t>Collaborated with backend developers to optimize API performance and data caching strategies.</w:t>
       </w:r>
     </w:p>
@@ -576,23 +976,7 @@
           <w:i/>
           <w:iCs/>
         </w:rPr>
-        <w:t xml:space="preserve">Advanced </w:t>
-      </w:r>
-      <w:proofErr w:type="spellStart"/>
-      <w:r>
-        <w:rPr>
-          <w:i/>
-          <w:iCs/>
-        </w:rPr>
-        <w:t>Infoscan</w:t>
-      </w:r>
-      <w:proofErr w:type="spellEnd"/>
-      <w:r>
-        <w:rPr>
-          <w:i/>
-          <w:iCs/>
-        </w:rPr>
-        <w:t xml:space="preserve"> Pvt Ltd | March 2020 – April 2022</w:t>
+        <w:t>Advanced Infoscan Pvt Ltd | March 2020 – April 2022</w:t>
       </w:r>
     </w:p>
     <w:p>
@@ -603,7 +987,6 @@
         </w:numPr>
       </w:pPr>
       <w:r>
-        <w:lastRenderedPageBreak/>
         <w:t xml:space="preserve">Built responsive, interactive UI components using </w:t>
       </w:r>
       <w:r>
@@ -663,26 +1046,60 @@
           <w:b/>
           <w:bCs/>
         </w:rPr>
-        <w:t>React Query (</w:t>
-      </w:r>
-      <w:proofErr w:type="spellStart"/>
+        <w:t>React Query (useQuery)</w:t>
+      </w:r>
+      <w:r>
+        <w:t xml:space="preserve"> for optimized data fetching, reducing API response time by 30%.</w:t>
+      </w:r>
+    </w:p>
+    <w:p>
+      <w:pPr>
+        <w:numPr>
+          <w:ilvl w:val="0"/>
+          <w:numId w:val="50"/>
+        </w:numPr>
+      </w:pPr>
+      <w:r>
+        <w:t>Implemented JWT-based authentication for secure user sessions and data protection.</w:t>
+      </w:r>
+    </w:p>
+    <w:p>
+      <w:pPr>
+        <w:numPr>
+          <w:ilvl w:val="0"/>
+          <w:numId w:val="50"/>
+        </w:numPr>
+      </w:pPr>
+      <w:r>
+        <w:t>Worked with Figma &amp; UI/UX designers to ensure pixel-perfect design implementation.</w:t>
+      </w:r>
+    </w:p>
+    <w:p>
+      <w:pPr>
+        <w:numPr>
+          <w:ilvl w:val="0"/>
+          <w:numId w:val="50"/>
+        </w:numPr>
+      </w:pPr>
       <w:r>
         <w:rPr>
           <w:b/>
           <w:bCs/>
         </w:rPr>
-        <w:t>useQuery</w:t>
-      </w:r>
-      <w:proofErr w:type="spellEnd"/>
+        <w:t>Optimized</w:t>
+      </w:r>
+      <w:r>
+        <w:t xml:space="preserve"> performance using Webpack &amp; Lighthouse audits, achieving </w:t>
+      </w:r>
       <w:r>
         <w:rPr>
           <w:b/>
           <w:bCs/>
         </w:rPr>
-        <w:t>)</w:t>
-      </w:r>
-      <w:r>
-        <w:t xml:space="preserve"> for optimized data fetching, reducing API response time by 30%.</w:t>
+        <w:t>95+ Lighthouse scores</w:t>
+      </w:r>
+      <w:r>
+        <w:t xml:space="preserve"> on multiple projects.</w:t>
       </w:r>
     </w:p>
     <w:p>
@@ -693,46 +1110,13 @@
         </w:numPr>
       </w:pPr>
       <w:r>
-        <w:t>Implemented JWT-based authentication for secure user sessions and data protection.</w:t>
+        <w:t>Used Git &amp; GitHub for version control, following Agile best practices for sprint planning and feature development.</w:t>
       </w:r>
     </w:p>
     <w:p>
-      <w:pPr>
-        <w:numPr>
-          <w:ilvl w:val="0"/>
-          <w:numId w:val="50"/>
-        </w:numPr>
-      </w:pPr>
-      <w:r>
-        <w:t>Worked with Figma &amp; UI/UX designers to ensure pixel-perfect design implementation.</w:t>
-      </w:r>
-    </w:p>
-    <w:p>
-      <w:pPr>
-        <w:numPr>
-          <w:ilvl w:val="0"/>
-          <w:numId w:val="50"/>
-        </w:numPr>
-      </w:pPr>
-      <w:r>
-        <w:t>Optimized website performance using Webpack &amp; Lighthouse, improving load time and rendering efficiency.</w:t>
-      </w:r>
-    </w:p>
-    <w:p>
-      <w:pPr>
-        <w:numPr>
-          <w:ilvl w:val="0"/>
-          <w:numId w:val="50"/>
-        </w:numPr>
-      </w:pPr>
-      <w:r>
-        <w:t>Used Git &amp; GitHub for version control, following Agile best practices for sprint planning and feature development.</w:t>
-      </w:r>
-    </w:p>
-    <w:p>
       <w:r>
         <w:pict w14:anchorId="0342134C">
-          <v:rect id="_x0000_i1562" style="width:0;height:1.5pt" o:hralign="center" o:hrstd="t" o:hr="t" fillcolor="#a0a0a0" stroked="f"/>
+          <v:rect id="_x0000_i1026" style="width:0;height:1.5pt" o:hralign="center" o:hrstd="t" o:hr="t" fillcolor="#a0a0a0" stroked="f"/>
         </w:pict>
       </w:r>
     </w:p>
@@ -741,6 +1125,7 @@
         <w:rPr>
           <w:sz w:val="28"/>
           <w:szCs w:val="28"/>
+          <w:u w:val="single"/>
         </w:rPr>
       </w:pPr>
       <w:r>
@@ -749,11 +1134,33 @@
           <w:bCs/>
           <w:sz w:val="28"/>
           <w:szCs w:val="28"/>
+          <w:u w:val="single"/>
         </w:rPr>
         <w:t>Projects</w:t>
       </w:r>
     </w:p>
     <w:p>
+      <w:r>
+        <w:rPr>
+          <w:b/>
+          <w:bCs/>
+        </w:rPr>
+        <w:t>B</w:t>
+      </w:r>
+      <w:r>
+        <w:rPr>
+          <w:b/>
+          <w:bCs/>
+        </w:rPr>
+        <w:t>abyshop</w:t>
+      </w:r>
+      <w:r>
+        <w:rPr>
+          <w:b/>
+          <w:bCs/>
+        </w:rPr>
+        <w:t xml:space="preserve"> </w:t>
+      </w:r>
       <w:r>
         <w:rPr>
           <w:b/>
@@ -761,6 +1168,13 @@
         </w:rPr>
         <w:t>E-Commerce Web App</w:t>
       </w:r>
+      <w:r>
+        <w:rPr>
+          <w:b/>
+          <w:bCs/>
+        </w:rPr>
+        <w:t xml:space="preserve"> </w:t>
+      </w:r>
     </w:p>
     <w:p>
       <w:pPr>
@@ -788,7 +1202,13 @@
         </w:numPr>
       </w:pPr>
       <w:r>
-        <w:t>Developed a feature-rich e-commerce platform for newborn baby products with responsive UI and optimized user experience.</w:t>
+        <w:t xml:space="preserve">Developed a feature-rich e-commerce platform for newborn baby products with </w:t>
+      </w:r>
+      <w:r>
+        <w:t xml:space="preserve">a </w:t>
+      </w:r>
+      <w:r>
+        <w:t>responsive UI and optimized user experience.</w:t>
       </w:r>
     </w:p>
     <w:p>
@@ -799,15 +1219,7 @@
         </w:numPr>
       </w:pPr>
       <w:r>
-        <w:t xml:space="preserve">Integrated </w:t>
-      </w:r>
-      <w:proofErr w:type="spellStart"/>
-      <w:r>
-        <w:t>Razorpay</w:t>
-      </w:r>
-      <w:proofErr w:type="spellEnd"/>
-      <w:r>
-        <w:t xml:space="preserve"> UPI payment gateway for smooth and secure transactions.</w:t>
+        <w:t>Implemented JWT authentication for secure login and checkout.</w:t>
       </w:r>
     </w:p>
     <w:p>
@@ -818,7 +1230,7 @@
         </w:numPr>
       </w:pPr>
       <w:r>
-        <w:t>Implemented JWT authentication for secure login and checkout.</w:t>
+        <w:t>Reduced page load time by 40% using code splitting and lazy loading.</w:t>
       </w:r>
     </w:p>
     <w:p>
@@ -829,19 +1241,165 @@
         </w:numPr>
       </w:pPr>
       <w:r>
-        <w:t>Reduced page load time by 40% using code splitting and lazy loading.</w:t>
+        <w:t>Developed dynamic product filtering and search functionality to enhance user experience.</w:t>
       </w:r>
     </w:p>
     <w:p>
       <w:pPr>
+        <w:rPr>
+          <w:b/>
+          <w:bCs/>
+        </w:rPr>
+      </w:pPr>
+      <w:r>
+        <w:rPr>
+          <w:b/>
+          <w:bCs/>
+        </w:rPr>
+        <w:t xml:space="preserve">RC </w:t>
+      </w:r>
+      <w:r>
+        <w:rPr>
+          <w:b/>
+          <w:bCs/>
+        </w:rPr>
+        <w:t>Parish Website</w:t>
+      </w:r>
+      <w:r>
+        <w:rPr>
+          <w:b/>
+          <w:bCs/>
+        </w:rPr>
+        <w:t xml:space="preserve"> and Dashboard</w:t>
+      </w:r>
+    </w:p>
+    <w:p>
+      <w:pPr>
         <w:numPr>
           <w:ilvl w:val="0"/>
-          <w:numId w:val="51"/>
+          <w:numId w:val="54"/>
         </w:numPr>
       </w:pPr>
       <w:r>
-        <w:t>Developed dynamic product filtering and search functionality to enhance user experience.</w:t>
-      </w:r>
+        <w:rPr>
+          <w:b/>
+          <w:bCs/>
+        </w:rPr>
+        <w:t>Technologies:</w:t>
+      </w:r>
+      <w:r>
+        <w:t xml:space="preserve"> React.js, TypeScript, Zustand, Tailwind CSS, Shadcn UI, HTML5, CSS3</w:t>
+      </w:r>
+    </w:p>
+    <w:p>
+      <w:pPr>
+        <w:numPr>
+          <w:ilvl w:val="0"/>
+          <w:numId w:val="54"/>
+        </w:numPr>
+      </w:pPr>
+      <w:r>
+        <w:t xml:space="preserve">Spearheading the </w:t>
+      </w:r>
+      <w:r>
+        <w:t>modernization of the parish website</w:t>
+      </w:r>
+      <w:r>
+        <w:t xml:space="preserve">, migrating from a legacy tech stack to </w:t>
+      </w:r>
+      <w:r>
+        <w:t>React.js</w:t>
+      </w:r>
+      <w:r>
+        <w:t xml:space="preserve"> for improved performance, maintainability, and user experience.</w:t>
+      </w:r>
+    </w:p>
+    <w:p>
+      <w:pPr>
+        <w:numPr>
+          <w:ilvl w:val="0"/>
+          <w:numId w:val="54"/>
+        </w:numPr>
+      </w:pPr>
+      <w:r>
+        <w:t xml:space="preserve">Designed and developed a </w:t>
+      </w:r>
+      <w:r>
+        <w:t>responsive web interface</w:t>
+      </w:r>
+      <w:r>
+        <w:t xml:space="preserve"> to boost community engagement through accessible digital features.</w:t>
+      </w:r>
+    </w:p>
+    <w:p>
+      <w:pPr>
+        <w:numPr>
+          <w:ilvl w:val="0"/>
+          <w:numId w:val="54"/>
+        </w:numPr>
+      </w:pPr>
+      <w:r>
+        <w:t>Created modular sections for Mass schedules, sacraments, events, and community updates with dynamic rendering.</w:t>
+      </w:r>
+    </w:p>
+    <w:p>
+      <w:pPr>
+        <w:numPr>
+          <w:ilvl w:val="0"/>
+          <w:numId w:val="54"/>
+        </w:numPr>
+      </w:pPr>
+      <w:r>
+        <w:t>Applied React Router and TypeScript-based routing structure to ensure seamless navigation and robust code quality.</w:t>
+      </w:r>
+    </w:p>
+    <w:p>
+      <w:pPr>
+        <w:numPr>
+          <w:ilvl w:val="0"/>
+          <w:numId w:val="54"/>
+        </w:numPr>
+      </w:pPr>
+      <w:r>
+        <w:t>Implemented type-safe form handling with React Hook Form and Zod for robust validation and improved developer experience.</w:t>
+      </w:r>
+    </w:p>
+    <w:p>
+      <w:pPr>
+        <w:numPr>
+          <w:ilvl w:val="0"/>
+          <w:numId w:val="54"/>
+        </w:numPr>
+      </w:pPr>
+      <w:r>
+        <w:t>Optimized routing and layout using React and TypeScript to ensure consistent UX across devices.</w:t>
+      </w:r>
+    </w:p>
+    <w:p>
+      <w:pPr>
+        <w:numPr>
+          <w:ilvl w:val="0"/>
+          <w:numId w:val="54"/>
+        </w:numPr>
+      </w:pPr>
+      <w:r>
+        <w:t xml:space="preserve">Enhanced SEO and performance with best practices like </w:t>
+      </w:r>
+      <w:r>
+        <w:t>code splitting</w:t>
+      </w:r>
+      <w:r>
+        <w:t>, lazy loading, and minimal DOM reflows.</w:t>
+      </w:r>
+    </w:p>
+    <w:p/>
+    <w:p>
+      <w:pPr>
+        <w:rPr>
+          <w:b/>
+          <w:bCs/>
+        </w:rPr>
+      </w:pPr>
     </w:p>
     <w:p>
       <w:r>
@@ -926,53 +1484,236 @@
       </w:r>
     </w:p>
     <w:p>
-      <w:r>
-        <w:pict w14:anchorId="18EB0C2D">
-          <v:rect id="_x0000_i1563" style="width:0;height:1.5pt" o:hralign="center" o:hrstd="t" o:hr="t" fillcolor="#a0a0a0" stroked="f"/>
-        </w:pict>
+      <w:pPr>
+        <w:rPr>
+          <w:b/>
+          <w:bCs/>
+        </w:rPr>
+      </w:pPr>
+      <w:r>
+        <w:rPr>
+          <w:b/>
+          <w:bCs/>
+        </w:rPr>
+        <w:t xml:space="preserve">Feu </w:t>
+      </w:r>
+      <w:r>
+        <w:rPr>
+          <w:b/>
+          <w:bCs/>
+        </w:rPr>
+        <w:t>Restaurant Booking &amp; Food Ordering Website</w:t>
       </w:r>
     </w:p>
     <w:p>
+      <w:pPr>
+        <w:numPr>
+          <w:ilvl w:val="0"/>
+          <w:numId w:val="55"/>
+        </w:numPr>
+      </w:pPr>
+      <w:r>
+        <w:rPr>
+          <w:b/>
+          <w:bCs/>
+        </w:rPr>
+        <w:t>Technologies:</w:t>
+      </w:r>
+      <w:r>
+        <w:t xml:space="preserve"> Next.js, JavaScript, Redux Toolkit, HTML5, CSS3</w:t>
+      </w:r>
+    </w:p>
+    <w:p>
+      <w:pPr>
+        <w:numPr>
+          <w:ilvl w:val="0"/>
+          <w:numId w:val="55"/>
+        </w:numPr>
+      </w:pPr>
+      <w:r>
+        <w:t>Developed a full-featured and responsive restaurant website to showcase culinary offerings and streamline customer interactions.</w:t>
+      </w:r>
+    </w:p>
+    <w:p>
+      <w:pPr>
+        <w:numPr>
+          <w:ilvl w:val="0"/>
+          <w:numId w:val="55"/>
+        </w:numPr>
+      </w:pPr>
+      <w:r>
+        <w:t xml:space="preserve">Displayed categorized </w:t>
+      </w:r>
+      <w:r>
+        <w:rPr>
+          <w:b/>
+          <w:bCs/>
+        </w:rPr>
+        <w:t>food items</w:t>
+      </w:r>
+      <w:r>
+        <w:t xml:space="preserve"> with images, descriptions, and prices to help users explore the menu easily.</w:t>
+      </w:r>
+    </w:p>
+    <w:p>
+      <w:pPr>
+        <w:numPr>
+          <w:ilvl w:val="0"/>
+          <w:numId w:val="55"/>
+        </w:numPr>
+      </w:pPr>
+      <w:r>
+        <w:t xml:space="preserve">Designed a dedicated section to introduce the </w:t>
+      </w:r>
+      <w:r>
+        <w:rPr>
+          <w:b/>
+          <w:bCs/>
+        </w:rPr>
+        <w:t>head chef</w:t>
+      </w:r>
+      <w:r>
+        <w:t xml:space="preserve"> and kitchen team, enhancing the restaurant's brand story.</w:t>
+      </w:r>
+    </w:p>
+    <w:p>
+      <w:pPr>
+        <w:numPr>
+          <w:ilvl w:val="0"/>
+          <w:numId w:val="55"/>
+        </w:numPr>
+      </w:pPr>
+      <w:r>
+        <w:t xml:space="preserve">Created a dynamic </w:t>
+      </w:r>
+      <w:r>
+        <w:rPr>
+          <w:b/>
+          <w:bCs/>
+        </w:rPr>
+        <w:t>photo gallery</w:t>
+      </w:r>
+      <w:r>
+        <w:t xml:space="preserve"> to showcase the restaurant's ambiance, seating areas, and special events.</w:t>
+      </w:r>
+    </w:p>
+    <w:p>
+      <w:pPr>
+        <w:numPr>
+          <w:ilvl w:val="0"/>
+          <w:numId w:val="55"/>
+        </w:numPr>
+      </w:pPr>
+      <w:r>
+        <w:t xml:space="preserve">Implemented a </w:t>
+      </w:r>
+      <w:r>
+        <w:rPr>
+          <w:b/>
+          <w:bCs/>
+        </w:rPr>
+        <w:t>slot booking system</w:t>
+      </w:r>
+      <w:r>
+        <w:t xml:space="preserve"> for breakfast, lunch, and dinner with calendar-based availability selection.</w:t>
+      </w:r>
+    </w:p>
+    <w:p>
+      <w:pPr>
+        <w:numPr>
+          <w:ilvl w:val="0"/>
+          <w:numId w:val="55"/>
+        </w:numPr>
+      </w:pPr>
+      <w:r>
+        <w:t xml:space="preserve">Integrated </w:t>
+      </w:r>
+      <w:r>
+        <w:rPr>
+          <w:b/>
+          <w:bCs/>
+        </w:rPr>
+        <w:t>food ordering functionality</w:t>
+      </w:r>
+      <w:r>
+        <w:t>, allowing users to select items, add to cart, and complete orders through the site.</w:t>
+      </w:r>
+    </w:p>
+    <w:p>
+      <w:pPr>
+        <w:numPr>
+          <w:ilvl w:val="0"/>
+          <w:numId w:val="55"/>
+        </w:numPr>
+      </w:pPr>
+      <w:r>
+        <w:t xml:space="preserve">Managed global state for cart, booking, and user interactions using </w:t>
+      </w:r>
+      <w:r>
+        <w:rPr>
+          <w:b/>
+          <w:bCs/>
+        </w:rPr>
+        <w:t>Redux Toolkit</w:t>
+      </w:r>
+      <w:r>
+        <w:t xml:space="preserve"> for scalable performance.</w:t>
+      </w:r>
+    </w:p>
+    <w:p>
+      <w:pPr>
+        <w:numPr>
+          <w:ilvl w:val="0"/>
+          <w:numId w:val="55"/>
+        </w:numPr>
+      </w:pPr>
+      <w:r>
+        <w:t>Ensured responsive design and smooth navigation across devices using HTML5 structure and clean CSS styling.</w:t>
+      </w:r>
+    </w:p>
+    <w:p>
+      <w:r>
+        <w:pict w14:anchorId="18EB0C2D">
+          <v:rect id="_x0000_i1027" style="width:0;height:1.5pt" o:hralign="center" o:hrstd="t" o:hr="t" fillcolor="#a0a0a0" stroked="f"/>
+        </w:pict>
+      </w:r>
+    </w:p>
+    <w:p>
+      <w:pPr>
+        <w:rPr>
+          <w:sz w:val="28"/>
+          <w:szCs w:val="28"/>
+          <w:u w:val="single"/>
+        </w:rPr>
+      </w:pPr>
       <w:r>
         <w:rPr>
           <w:b/>
           <w:bCs/>
           <w:sz w:val="28"/>
           <w:szCs w:val="28"/>
+          <w:u w:val="single"/>
         </w:rPr>
         <w:t>Education</w:t>
       </w:r>
       <w:r>
         <w:rPr>
+          <w:b/>
+          <w:bCs/>
           <w:sz w:val="28"/>
           <w:szCs w:val="28"/>
+          <w:u w:val="single"/>
         </w:rPr>
-        <w:br/>
-      </w:r>
+        <w:t xml:space="preserve"> </w:t>
+      </w:r>
+    </w:p>
+    <w:p>
       <w:r>
         <w:rPr>
           <w:b/>
           <w:bCs/>
         </w:rPr>
-        <w:t>Bachelor of Technology (</w:t>
-      </w:r>
-      <w:proofErr w:type="spellStart"/>
-      <w:proofErr w:type="gramStart"/>
-      <w:r>
-        <w:rPr>
-          <w:b/>
-          <w:bCs/>
-        </w:rPr>
-        <w:t>B.Tech</w:t>
-      </w:r>
-      <w:proofErr w:type="spellEnd"/>
-      <w:proofErr w:type="gramEnd"/>
-      <w:r>
-        <w:rPr>
-          <w:b/>
-          <w:bCs/>
-        </w:rPr>
-        <w:t>) in Mechanical Engineering</w:t>
+        <w:t>Bachelor of Technology (B.Tech) in Mechanical Engineering</w:t>
       </w:r>
       <w:r>
         <w:br/>
@@ -5760,6 +6501,155 @@
     </w:lvl>
   </w:abstractNum>
   <w:abstractNum w:abstractNumId="32" w15:restartNumberingAfterBreak="0">
+    <w:nsid w:val="52FE1EF1"/>
+    <w:multiLevelType w:val="multilevel"/>
+    <w:tmpl w:val="5FAE15D2"/>
+    <w:lvl w:ilvl="0">
+      <w:start w:val="1"/>
+      <w:numFmt w:val="bullet"/>
+      <w:lvlText w:val=""/>
+      <w:lvlJc w:val="left"/>
+      <w:pPr>
+        <w:tabs>
+          <w:tab w:val="num" w:pos="720"/>
+        </w:tabs>
+        <w:ind w:left="720" w:hanging="360"/>
+      </w:pPr>
+      <w:rPr>
+        <w:rFonts w:ascii="Symbol" w:hAnsi="Symbol" w:hint="default"/>
+        <w:sz w:val="20"/>
+      </w:rPr>
+    </w:lvl>
+    <w:lvl w:ilvl="1" w:tentative="1">
+      <w:start w:val="1"/>
+      <w:numFmt w:val="bullet"/>
+      <w:lvlText w:val="o"/>
+      <w:lvlJc w:val="left"/>
+      <w:pPr>
+        <w:tabs>
+          <w:tab w:val="num" w:pos="1440"/>
+        </w:tabs>
+        <w:ind w:left="1440" w:hanging="360"/>
+      </w:pPr>
+      <w:rPr>
+        <w:rFonts w:ascii="Courier New" w:hAnsi="Courier New" w:hint="default"/>
+        <w:sz w:val="20"/>
+      </w:rPr>
+    </w:lvl>
+    <w:lvl w:ilvl="2" w:tentative="1">
+      <w:start w:val="1"/>
+      <w:numFmt w:val="bullet"/>
+      <w:lvlText w:val=""/>
+      <w:lvlJc w:val="left"/>
+      <w:pPr>
+        <w:tabs>
+          <w:tab w:val="num" w:pos="2160"/>
+        </w:tabs>
+        <w:ind w:left="2160" w:hanging="360"/>
+      </w:pPr>
+      <w:rPr>
+        <w:rFonts w:ascii="Wingdings" w:hAnsi="Wingdings" w:hint="default"/>
+        <w:sz w:val="20"/>
+      </w:rPr>
+    </w:lvl>
+    <w:lvl w:ilvl="3" w:tentative="1">
+      <w:start w:val="1"/>
+      <w:numFmt w:val="bullet"/>
+      <w:lvlText w:val=""/>
+      <w:lvlJc w:val="left"/>
+      <w:pPr>
+        <w:tabs>
+          <w:tab w:val="num" w:pos="2880"/>
+        </w:tabs>
+        <w:ind w:left="2880" w:hanging="360"/>
+      </w:pPr>
+      <w:rPr>
+        <w:rFonts w:ascii="Wingdings" w:hAnsi="Wingdings" w:hint="default"/>
+        <w:sz w:val="20"/>
+      </w:rPr>
+    </w:lvl>
+    <w:lvl w:ilvl="4" w:tentative="1">
+      <w:start w:val="1"/>
+      <w:numFmt w:val="bullet"/>
+      <w:lvlText w:val=""/>
+      <w:lvlJc w:val="left"/>
+      <w:pPr>
+        <w:tabs>
+          <w:tab w:val="num" w:pos="3600"/>
+        </w:tabs>
+        <w:ind w:left="3600" w:hanging="360"/>
+      </w:pPr>
+      <w:rPr>
+        <w:rFonts w:ascii="Wingdings" w:hAnsi="Wingdings" w:hint="default"/>
+        <w:sz w:val="20"/>
+      </w:rPr>
+    </w:lvl>
+    <w:lvl w:ilvl="5" w:tentative="1">
+      <w:start w:val="1"/>
+      <w:numFmt w:val="bullet"/>
+      <w:lvlText w:val=""/>
+      <w:lvlJc w:val="left"/>
+      <w:pPr>
+        <w:tabs>
+          <w:tab w:val="num" w:pos="4320"/>
+        </w:tabs>
+        <w:ind w:left="4320" w:hanging="360"/>
+      </w:pPr>
+      <w:rPr>
+        <w:rFonts w:ascii="Wingdings" w:hAnsi="Wingdings" w:hint="default"/>
+        <w:sz w:val="20"/>
+      </w:rPr>
+    </w:lvl>
+    <w:lvl w:ilvl="6" w:tentative="1">
+      <w:start w:val="1"/>
+      <w:numFmt w:val="bullet"/>
+      <w:lvlText w:val=""/>
+      <w:lvlJc w:val="left"/>
+      <w:pPr>
+        <w:tabs>
+          <w:tab w:val="num" w:pos="5040"/>
+        </w:tabs>
+        <w:ind w:left="5040" w:hanging="360"/>
+      </w:pPr>
+      <w:rPr>
+        <w:rFonts w:ascii="Wingdings" w:hAnsi="Wingdings" w:hint="default"/>
+        <w:sz w:val="20"/>
+      </w:rPr>
+    </w:lvl>
+    <w:lvl w:ilvl="7" w:tentative="1">
+      <w:start w:val="1"/>
+      <w:numFmt w:val="bullet"/>
+      <w:lvlText w:val=""/>
+      <w:lvlJc w:val="left"/>
+      <w:pPr>
+        <w:tabs>
+          <w:tab w:val="num" w:pos="5760"/>
+        </w:tabs>
+        <w:ind w:left="5760" w:hanging="360"/>
+      </w:pPr>
+      <w:rPr>
+        <w:rFonts w:ascii="Wingdings" w:hAnsi="Wingdings" w:hint="default"/>
+        <w:sz w:val="20"/>
+      </w:rPr>
+    </w:lvl>
+    <w:lvl w:ilvl="8" w:tentative="1">
+      <w:start w:val="1"/>
+      <w:numFmt w:val="bullet"/>
+      <w:lvlText w:val=""/>
+      <w:lvlJc w:val="left"/>
+      <w:pPr>
+        <w:tabs>
+          <w:tab w:val="num" w:pos="6480"/>
+        </w:tabs>
+        <w:ind w:left="6480" w:hanging="360"/>
+      </w:pPr>
+      <w:rPr>
+        <w:rFonts w:ascii="Wingdings" w:hAnsi="Wingdings" w:hint="default"/>
+        <w:sz w:val="20"/>
+      </w:rPr>
+    </w:lvl>
+  </w:abstractNum>
+  <w:abstractNum w:abstractNumId="33" w15:restartNumberingAfterBreak="0">
     <w:nsid w:val="53506677"/>
     <w:multiLevelType w:val="multilevel"/>
     <w:tmpl w:val="79BA43DA"/>
@@ -5908,7 +6798,156 @@
       </w:rPr>
     </w:lvl>
   </w:abstractNum>
-  <w:abstractNum w:abstractNumId="33" w15:restartNumberingAfterBreak="0">
+  <w:abstractNum w:abstractNumId="34" w15:restartNumberingAfterBreak="0">
+    <w:nsid w:val="5615323A"/>
+    <w:multiLevelType w:val="multilevel"/>
+    <w:tmpl w:val="24B4855A"/>
+    <w:lvl w:ilvl="0">
+      <w:start w:val="1"/>
+      <w:numFmt w:val="bullet"/>
+      <w:lvlText w:val=""/>
+      <w:lvlJc w:val="left"/>
+      <w:pPr>
+        <w:tabs>
+          <w:tab w:val="num" w:pos="720"/>
+        </w:tabs>
+        <w:ind w:left="720" w:hanging="360"/>
+      </w:pPr>
+      <w:rPr>
+        <w:rFonts w:ascii="Symbol" w:hAnsi="Symbol" w:hint="default"/>
+        <w:sz w:val="20"/>
+      </w:rPr>
+    </w:lvl>
+    <w:lvl w:ilvl="1" w:tentative="1">
+      <w:start w:val="1"/>
+      <w:numFmt w:val="bullet"/>
+      <w:lvlText w:val="o"/>
+      <w:lvlJc w:val="left"/>
+      <w:pPr>
+        <w:tabs>
+          <w:tab w:val="num" w:pos="1440"/>
+        </w:tabs>
+        <w:ind w:left="1440" w:hanging="360"/>
+      </w:pPr>
+      <w:rPr>
+        <w:rFonts w:ascii="Courier New" w:hAnsi="Courier New" w:hint="default"/>
+        <w:sz w:val="20"/>
+      </w:rPr>
+    </w:lvl>
+    <w:lvl w:ilvl="2" w:tentative="1">
+      <w:start w:val="1"/>
+      <w:numFmt w:val="bullet"/>
+      <w:lvlText w:val=""/>
+      <w:lvlJc w:val="left"/>
+      <w:pPr>
+        <w:tabs>
+          <w:tab w:val="num" w:pos="2160"/>
+        </w:tabs>
+        <w:ind w:left="2160" w:hanging="360"/>
+      </w:pPr>
+      <w:rPr>
+        <w:rFonts w:ascii="Wingdings" w:hAnsi="Wingdings" w:hint="default"/>
+        <w:sz w:val="20"/>
+      </w:rPr>
+    </w:lvl>
+    <w:lvl w:ilvl="3" w:tentative="1">
+      <w:start w:val="1"/>
+      <w:numFmt w:val="bullet"/>
+      <w:lvlText w:val=""/>
+      <w:lvlJc w:val="left"/>
+      <w:pPr>
+        <w:tabs>
+          <w:tab w:val="num" w:pos="2880"/>
+        </w:tabs>
+        <w:ind w:left="2880" w:hanging="360"/>
+      </w:pPr>
+      <w:rPr>
+        <w:rFonts w:ascii="Wingdings" w:hAnsi="Wingdings" w:hint="default"/>
+        <w:sz w:val="20"/>
+      </w:rPr>
+    </w:lvl>
+    <w:lvl w:ilvl="4" w:tentative="1">
+      <w:start w:val="1"/>
+      <w:numFmt w:val="bullet"/>
+      <w:lvlText w:val=""/>
+      <w:lvlJc w:val="left"/>
+      <w:pPr>
+        <w:tabs>
+          <w:tab w:val="num" w:pos="3600"/>
+        </w:tabs>
+        <w:ind w:left="3600" w:hanging="360"/>
+      </w:pPr>
+      <w:rPr>
+        <w:rFonts w:ascii="Wingdings" w:hAnsi="Wingdings" w:hint="default"/>
+        <w:sz w:val="20"/>
+      </w:rPr>
+    </w:lvl>
+    <w:lvl w:ilvl="5" w:tentative="1">
+      <w:start w:val="1"/>
+      <w:numFmt w:val="bullet"/>
+      <w:lvlText w:val=""/>
+      <w:lvlJc w:val="left"/>
+      <w:pPr>
+        <w:tabs>
+          <w:tab w:val="num" w:pos="4320"/>
+        </w:tabs>
+        <w:ind w:left="4320" w:hanging="360"/>
+      </w:pPr>
+      <w:rPr>
+        <w:rFonts w:ascii="Wingdings" w:hAnsi="Wingdings" w:hint="default"/>
+        <w:sz w:val="20"/>
+      </w:rPr>
+    </w:lvl>
+    <w:lvl w:ilvl="6" w:tentative="1">
+      <w:start w:val="1"/>
+      <w:numFmt w:val="bullet"/>
+      <w:lvlText w:val=""/>
+      <w:lvlJc w:val="left"/>
+      <w:pPr>
+        <w:tabs>
+          <w:tab w:val="num" w:pos="5040"/>
+        </w:tabs>
+        <w:ind w:left="5040" w:hanging="360"/>
+      </w:pPr>
+      <w:rPr>
+        <w:rFonts w:ascii="Wingdings" w:hAnsi="Wingdings" w:hint="default"/>
+        <w:sz w:val="20"/>
+      </w:rPr>
+    </w:lvl>
+    <w:lvl w:ilvl="7" w:tentative="1">
+      <w:start w:val="1"/>
+      <w:numFmt w:val="bullet"/>
+      <w:lvlText w:val=""/>
+      <w:lvlJc w:val="left"/>
+      <w:pPr>
+        <w:tabs>
+          <w:tab w:val="num" w:pos="5760"/>
+        </w:tabs>
+        <w:ind w:left="5760" w:hanging="360"/>
+      </w:pPr>
+      <w:rPr>
+        <w:rFonts w:ascii="Wingdings" w:hAnsi="Wingdings" w:hint="default"/>
+        <w:sz w:val="20"/>
+      </w:rPr>
+    </w:lvl>
+    <w:lvl w:ilvl="8" w:tentative="1">
+      <w:start w:val="1"/>
+      <w:numFmt w:val="bullet"/>
+      <w:lvlText w:val=""/>
+      <w:lvlJc w:val="left"/>
+      <w:pPr>
+        <w:tabs>
+          <w:tab w:val="num" w:pos="6480"/>
+        </w:tabs>
+        <w:ind w:left="6480" w:hanging="360"/>
+      </w:pPr>
+      <w:rPr>
+        <w:rFonts w:ascii="Wingdings" w:hAnsi="Wingdings" w:hint="default"/>
+        <w:sz w:val="20"/>
+      </w:rPr>
+    </w:lvl>
+  </w:abstractNum>
+  <w:abstractNum w:abstractNumId="35" w15:restartNumberingAfterBreak="0">
     <w:nsid w:val="56C64042"/>
     <w:multiLevelType w:val="multilevel"/>
     <w:tmpl w:val="F050DB1C"/>
@@ -6057,7 +7096,156 @@
       </w:rPr>
     </w:lvl>
   </w:abstractNum>
-  <w:abstractNum w:abstractNumId="34" w15:restartNumberingAfterBreak="0">
+  <w:abstractNum w:abstractNumId="36" w15:restartNumberingAfterBreak="0">
+    <w:nsid w:val="57F81933"/>
+    <w:multiLevelType w:val="multilevel"/>
+    <w:tmpl w:val="FBF207FA"/>
+    <w:lvl w:ilvl="0">
+      <w:start w:val="1"/>
+      <w:numFmt w:val="bullet"/>
+      <w:lvlText w:val=""/>
+      <w:lvlJc w:val="left"/>
+      <w:pPr>
+        <w:tabs>
+          <w:tab w:val="num" w:pos="720"/>
+        </w:tabs>
+        <w:ind w:left="720" w:hanging="360"/>
+      </w:pPr>
+      <w:rPr>
+        <w:rFonts w:ascii="Symbol" w:hAnsi="Symbol" w:hint="default"/>
+        <w:sz w:val="20"/>
+      </w:rPr>
+    </w:lvl>
+    <w:lvl w:ilvl="1" w:tentative="1">
+      <w:start w:val="1"/>
+      <w:numFmt w:val="bullet"/>
+      <w:lvlText w:val="o"/>
+      <w:lvlJc w:val="left"/>
+      <w:pPr>
+        <w:tabs>
+          <w:tab w:val="num" w:pos="1440"/>
+        </w:tabs>
+        <w:ind w:left="1440" w:hanging="360"/>
+      </w:pPr>
+      <w:rPr>
+        <w:rFonts w:ascii="Courier New" w:hAnsi="Courier New" w:hint="default"/>
+        <w:sz w:val="20"/>
+      </w:rPr>
+    </w:lvl>
+    <w:lvl w:ilvl="2" w:tentative="1">
+      <w:start w:val="1"/>
+      <w:numFmt w:val="bullet"/>
+      <w:lvlText w:val=""/>
+      <w:lvlJc w:val="left"/>
+      <w:pPr>
+        <w:tabs>
+          <w:tab w:val="num" w:pos="2160"/>
+        </w:tabs>
+        <w:ind w:left="2160" w:hanging="360"/>
+      </w:pPr>
+      <w:rPr>
+        <w:rFonts w:ascii="Wingdings" w:hAnsi="Wingdings" w:hint="default"/>
+        <w:sz w:val="20"/>
+      </w:rPr>
+    </w:lvl>
+    <w:lvl w:ilvl="3" w:tentative="1">
+      <w:start w:val="1"/>
+      <w:numFmt w:val="bullet"/>
+      <w:lvlText w:val=""/>
+      <w:lvlJc w:val="left"/>
+      <w:pPr>
+        <w:tabs>
+          <w:tab w:val="num" w:pos="2880"/>
+        </w:tabs>
+        <w:ind w:left="2880" w:hanging="360"/>
+      </w:pPr>
+      <w:rPr>
+        <w:rFonts w:ascii="Wingdings" w:hAnsi="Wingdings" w:hint="default"/>
+        <w:sz w:val="20"/>
+      </w:rPr>
+    </w:lvl>
+    <w:lvl w:ilvl="4" w:tentative="1">
+      <w:start w:val="1"/>
+      <w:numFmt w:val="bullet"/>
+      <w:lvlText w:val=""/>
+      <w:lvlJc w:val="left"/>
+      <w:pPr>
+        <w:tabs>
+          <w:tab w:val="num" w:pos="3600"/>
+        </w:tabs>
+        <w:ind w:left="3600" w:hanging="360"/>
+      </w:pPr>
+      <w:rPr>
+        <w:rFonts w:ascii="Wingdings" w:hAnsi="Wingdings" w:hint="default"/>
+        <w:sz w:val="20"/>
+      </w:rPr>
+    </w:lvl>
+    <w:lvl w:ilvl="5" w:tentative="1">
+      <w:start w:val="1"/>
+      <w:numFmt w:val="bullet"/>
+      <w:lvlText w:val=""/>
+      <w:lvlJc w:val="left"/>
+      <w:pPr>
+        <w:tabs>
+          <w:tab w:val="num" w:pos="4320"/>
+        </w:tabs>
+        <w:ind w:left="4320" w:hanging="360"/>
+      </w:pPr>
+      <w:rPr>
+        <w:rFonts w:ascii="Wingdings" w:hAnsi="Wingdings" w:hint="default"/>
+        <w:sz w:val="20"/>
+      </w:rPr>
+    </w:lvl>
+    <w:lvl w:ilvl="6" w:tentative="1">
+      <w:start w:val="1"/>
+      <w:numFmt w:val="bullet"/>
+      <w:lvlText w:val=""/>
+      <w:lvlJc w:val="left"/>
+      <w:pPr>
+        <w:tabs>
+          <w:tab w:val="num" w:pos="5040"/>
+        </w:tabs>
+        <w:ind w:left="5040" w:hanging="360"/>
+      </w:pPr>
+      <w:rPr>
+        <w:rFonts w:ascii="Wingdings" w:hAnsi="Wingdings" w:hint="default"/>
+        <w:sz w:val="20"/>
+      </w:rPr>
+    </w:lvl>
+    <w:lvl w:ilvl="7" w:tentative="1">
+      <w:start w:val="1"/>
+      <w:numFmt w:val="bullet"/>
+      <w:lvlText w:val=""/>
+      <w:lvlJc w:val="left"/>
+      <w:pPr>
+        <w:tabs>
+          <w:tab w:val="num" w:pos="5760"/>
+        </w:tabs>
+        <w:ind w:left="5760" w:hanging="360"/>
+      </w:pPr>
+      <w:rPr>
+        <w:rFonts w:ascii="Wingdings" w:hAnsi="Wingdings" w:hint="default"/>
+        <w:sz w:val="20"/>
+      </w:rPr>
+    </w:lvl>
+    <w:lvl w:ilvl="8" w:tentative="1">
+      <w:start w:val="1"/>
+      <w:numFmt w:val="bullet"/>
+      <w:lvlText w:val=""/>
+      <w:lvlJc w:val="left"/>
+      <w:pPr>
+        <w:tabs>
+          <w:tab w:val="num" w:pos="6480"/>
+        </w:tabs>
+        <w:ind w:left="6480" w:hanging="360"/>
+      </w:pPr>
+      <w:rPr>
+        <w:rFonts w:ascii="Wingdings" w:hAnsi="Wingdings" w:hint="default"/>
+        <w:sz w:val="20"/>
+      </w:rPr>
+    </w:lvl>
+  </w:abstractNum>
+  <w:abstractNum w:abstractNumId="37" w15:restartNumberingAfterBreak="0">
     <w:nsid w:val="595B3A17"/>
     <w:multiLevelType w:val="multilevel"/>
     <w:tmpl w:val="67EC2D4E"/>
@@ -6206,7 +7394,7 @@
       </w:rPr>
     </w:lvl>
   </w:abstractNum>
-  <w:abstractNum w:abstractNumId="35" w15:restartNumberingAfterBreak="0">
+  <w:abstractNum w:abstractNumId="38" w15:restartNumberingAfterBreak="0">
     <w:nsid w:val="5985069B"/>
     <w:multiLevelType w:val="multilevel"/>
     <w:tmpl w:val="3ED853EA"/>
@@ -6355,7 +7543,7 @@
       </w:rPr>
     </w:lvl>
   </w:abstractNum>
-  <w:abstractNum w:abstractNumId="36" w15:restartNumberingAfterBreak="0">
+  <w:abstractNum w:abstractNumId="39" w15:restartNumberingAfterBreak="0">
     <w:nsid w:val="5ACC1FBE"/>
     <w:multiLevelType w:val="multilevel"/>
     <w:tmpl w:val="D9EE3206"/>
@@ -6504,7 +7692,7 @@
       </w:rPr>
     </w:lvl>
   </w:abstractNum>
-  <w:abstractNum w:abstractNumId="37" w15:restartNumberingAfterBreak="0">
+  <w:abstractNum w:abstractNumId="40" w15:restartNumberingAfterBreak="0">
     <w:nsid w:val="5AD9759C"/>
     <w:multiLevelType w:val="multilevel"/>
     <w:tmpl w:val="69A2D2BC"/>
@@ -6653,7 +7841,7 @@
       </w:rPr>
     </w:lvl>
   </w:abstractNum>
-  <w:abstractNum w:abstractNumId="38" w15:restartNumberingAfterBreak="0">
+  <w:abstractNum w:abstractNumId="41" w15:restartNumberingAfterBreak="0">
     <w:nsid w:val="5B1A48D7"/>
     <w:multiLevelType w:val="multilevel"/>
     <w:tmpl w:val="59884450"/>
@@ -6802,7 +7990,7 @@
       </w:rPr>
     </w:lvl>
   </w:abstractNum>
-  <w:abstractNum w:abstractNumId="39" w15:restartNumberingAfterBreak="0">
+  <w:abstractNum w:abstractNumId="42" w15:restartNumberingAfterBreak="0">
     <w:nsid w:val="5B273D89"/>
     <w:multiLevelType w:val="multilevel"/>
     <w:tmpl w:val="FE8E580A"/>
@@ -6951,7 +8139,7 @@
       </w:rPr>
     </w:lvl>
   </w:abstractNum>
-  <w:abstractNum w:abstractNumId="40" w15:restartNumberingAfterBreak="0">
+  <w:abstractNum w:abstractNumId="43" w15:restartNumberingAfterBreak="0">
     <w:nsid w:val="5C8115B8"/>
     <w:multiLevelType w:val="multilevel"/>
     <w:tmpl w:val="F0AE0DB4"/>
@@ -7100,7 +8288,7 @@
       </w:rPr>
     </w:lvl>
   </w:abstractNum>
-  <w:abstractNum w:abstractNumId="41" w15:restartNumberingAfterBreak="0">
+  <w:abstractNum w:abstractNumId="44" w15:restartNumberingAfterBreak="0">
     <w:nsid w:val="5D251DB3"/>
     <w:multiLevelType w:val="multilevel"/>
     <w:tmpl w:val="4948DCA8"/>
@@ -7249,7 +8437,7 @@
       </w:rPr>
     </w:lvl>
   </w:abstractNum>
-  <w:abstractNum w:abstractNumId="42" w15:restartNumberingAfterBreak="0">
+  <w:abstractNum w:abstractNumId="45" w15:restartNumberingAfterBreak="0">
     <w:nsid w:val="638C3584"/>
     <w:multiLevelType w:val="multilevel"/>
     <w:tmpl w:val="813202CE"/>
@@ -7398,7 +8586,7 @@
       </w:rPr>
     </w:lvl>
   </w:abstractNum>
-  <w:abstractNum w:abstractNumId="43" w15:restartNumberingAfterBreak="0">
+  <w:abstractNum w:abstractNumId="46" w15:restartNumberingAfterBreak="0">
     <w:nsid w:val="69135331"/>
     <w:multiLevelType w:val="multilevel"/>
     <w:tmpl w:val="A8B253A0"/>
@@ -7547,7 +8735,7 @@
       </w:rPr>
     </w:lvl>
   </w:abstractNum>
-  <w:abstractNum w:abstractNumId="44" w15:restartNumberingAfterBreak="0">
+  <w:abstractNum w:abstractNumId="47" w15:restartNumberingAfterBreak="0">
     <w:nsid w:val="69E1242C"/>
     <w:multiLevelType w:val="multilevel"/>
     <w:tmpl w:val="D7B0035A"/>
@@ -7696,7 +8884,7 @@
       </w:rPr>
     </w:lvl>
   </w:abstractNum>
-  <w:abstractNum w:abstractNumId="45" w15:restartNumberingAfterBreak="0">
+  <w:abstractNum w:abstractNumId="48" w15:restartNumberingAfterBreak="0">
     <w:nsid w:val="70CD2A31"/>
     <w:multiLevelType w:val="multilevel"/>
     <w:tmpl w:val="A2A40018"/>
@@ -7845,7 +9033,7 @@
       </w:rPr>
     </w:lvl>
   </w:abstractNum>
-  <w:abstractNum w:abstractNumId="46" w15:restartNumberingAfterBreak="0">
+  <w:abstractNum w:abstractNumId="49" w15:restartNumberingAfterBreak="0">
     <w:nsid w:val="72933996"/>
     <w:multiLevelType w:val="multilevel"/>
     <w:tmpl w:val="E2A0B158"/>
@@ -7994,7 +9182,7 @@
       </w:rPr>
     </w:lvl>
   </w:abstractNum>
-  <w:abstractNum w:abstractNumId="47" w15:restartNumberingAfterBreak="0">
+  <w:abstractNum w:abstractNumId="50" w15:restartNumberingAfterBreak="0">
     <w:nsid w:val="73B8388E"/>
     <w:multiLevelType w:val="multilevel"/>
     <w:tmpl w:val="CEC848A0"/>
@@ -8143,7 +9331,7 @@
       </w:rPr>
     </w:lvl>
   </w:abstractNum>
-  <w:abstractNum w:abstractNumId="48" w15:restartNumberingAfterBreak="0">
+  <w:abstractNum w:abstractNumId="51" w15:restartNumberingAfterBreak="0">
     <w:nsid w:val="79F214E8"/>
     <w:multiLevelType w:val="multilevel"/>
     <w:tmpl w:val="81562F9A"/>
@@ -8292,7 +9480,7 @@
       </w:rPr>
     </w:lvl>
   </w:abstractNum>
-  <w:abstractNum w:abstractNumId="49" w15:restartNumberingAfterBreak="0">
+  <w:abstractNum w:abstractNumId="52" w15:restartNumberingAfterBreak="0">
     <w:nsid w:val="7A3E00FD"/>
     <w:multiLevelType w:val="multilevel"/>
     <w:tmpl w:val="355EB332"/>
@@ -8441,7 +9629,7 @@
       </w:rPr>
     </w:lvl>
   </w:abstractNum>
-  <w:abstractNum w:abstractNumId="50" w15:restartNumberingAfterBreak="0">
+  <w:abstractNum w:abstractNumId="53" w15:restartNumberingAfterBreak="0">
     <w:nsid w:val="7B0E09A6"/>
     <w:multiLevelType w:val="multilevel"/>
     <w:tmpl w:val="BD445F6A"/>
@@ -8590,7 +9778,7 @@
       </w:rPr>
     </w:lvl>
   </w:abstractNum>
-  <w:abstractNum w:abstractNumId="51" w15:restartNumberingAfterBreak="0">
+  <w:abstractNum w:abstractNumId="54" w15:restartNumberingAfterBreak="0">
     <w:nsid w:val="7F7322A0"/>
     <w:multiLevelType w:val="multilevel"/>
     <w:tmpl w:val="1DDE47F6"/>
@@ -8755,13 +9943,13 @@
     <w:abstractNumId w:val="9"/>
   </w:num>
   <w:num w:numId="6" w16cid:durableId="1055006808">
-    <w:abstractNumId w:val="32"/>
+    <w:abstractNumId w:val="33"/>
   </w:num>
   <w:num w:numId="7" w16cid:durableId="73816526">
     <w:abstractNumId w:val="8"/>
   </w:num>
   <w:num w:numId="8" w16cid:durableId="1420755657">
-    <w:abstractNumId w:val="35"/>
+    <w:abstractNumId w:val="38"/>
   </w:num>
   <w:num w:numId="9" w16cid:durableId="1581593963">
     <w:abstractNumId w:val="7"/>
@@ -8770,13 +9958,13 @@
     <w:abstractNumId w:val="30"/>
   </w:num>
   <w:num w:numId="11" w16cid:durableId="805317332">
-    <w:abstractNumId w:val="36"/>
+    <w:abstractNumId w:val="39"/>
   </w:num>
   <w:num w:numId="12" w16cid:durableId="463667906">
     <w:abstractNumId w:val="23"/>
   </w:num>
   <w:num w:numId="13" w16cid:durableId="227348685">
-    <w:abstractNumId w:val="49"/>
+    <w:abstractNumId w:val="52"/>
   </w:num>
   <w:num w:numId="14" w16cid:durableId="1949461482">
     <w:abstractNumId w:val="20"/>
@@ -8788,16 +9976,16 @@
     <w:abstractNumId w:val="6"/>
   </w:num>
   <w:num w:numId="17" w16cid:durableId="800735232">
-    <w:abstractNumId w:val="33"/>
+    <w:abstractNumId w:val="35"/>
   </w:num>
   <w:num w:numId="18" w16cid:durableId="514422901">
-    <w:abstractNumId w:val="51"/>
+    <w:abstractNumId w:val="54"/>
   </w:num>
   <w:num w:numId="19" w16cid:durableId="532615276">
     <w:abstractNumId w:val="4"/>
   </w:num>
   <w:num w:numId="20" w16cid:durableId="2043823649">
-    <w:abstractNumId w:val="45"/>
+    <w:abstractNumId w:val="48"/>
   </w:num>
   <w:num w:numId="21" w16cid:durableId="2008285431">
     <w:abstractNumId w:val="11"/>
@@ -8806,13 +9994,13 @@
     <w:abstractNumId w:val="18"/>
   </w:num>
   <w:num w:numId="23" w16cid:durableId="1452941559">
+    <w:abstractNumId w:val="50"/>
+  </w:num>
+  <w:num w:numId="24" w16cid:durableId="478031">
     <w:abstractNumId w:val="47"/>
   </w:num>
-  <w:num w:numId="24" w16cid:durableId="478031">
-    <w:abstractNumId w:val="44"/>
-  </w:num>
   <w:num w:numId="25" w16cid:durableId="956371280">
-    <w:abstractNumId w:val="43"/>
+    <w:abstractNumId w:val="46"/>
   </w:num>
   <w:num w:numId="26" w16cid:durableId="633874241">
     <w:abstractNumId w:val="27"/>
@@ -8824,25 +10012,25 @@
     <w:abstractNumId w:val="2"/>
   </w:num>
   <w:num w:numId="29" w16cid:durableId="1488327545">
-    <w:abstractNumId w:val="48"/>
+    <w:abstractNumId w:val="51"/>
   </w:num>
   <w:num w:numId="30" w16cid:durableId="665597070">
     <w:abstractNumId w:val="28"/>
   </w:num>
   <w:num w:numId="31" w16cid:durableId="433326690">
-    <w:abstractNumId w:val="38"/>
+    <w:abstractNumId w:val="41"/>
   </w:num>
   <w:num w:numId="32" w16cid:durableId="525948336">
     <w:abstractNumId w:val="24"/>
   </w:num>
   <w:num w:numId="33" w16cid:durableId="2033922060">
-    <w:abstractNumId w:val="50"/>
+    <w:abstractNumId w:val="53"/>
   </w:num>
   <w:num w:numId="34" w16cid:durableId="184632389">
-    <w:abstractNumId w:val="46"/>
+    <w:abstractNumId w:val="49"/>
   </w:num>
   <w:num w:numId="35" w16cid:durableId="1395737272">
-    <w:abstractNumId w:val="41"/>
+    <w:abstractNumId w:val="44"/>
   </w:num>
   <w:num w:numId="36" w16cid:durableId="1376002925">
     <w:abstractNumId w:val="31"/>
@@ -8860,7 +10048,7 @@
     <w:abstractNumId w:val="12"/>
   </w:num>
   <w:num w:numId="41" w16cid:durableId="85856728">
-    <w:abstractNumId w:val="42"/>
+    <w:abstractNumId w:val="45"/>
   </w:num>
   <w:num w:numId="42" w16cid:durableId="538468823">
     <w:abstractNumId w:val="19"/>
@@ -8869,7 +10057,7 @@
     <w:abstractNumId w:val="16"/>
   </w:num>
   <w:num w:numId="44" w16cid:durableId="166403581">
-    <w:abstractNumId w:val="37"/>
+    <w:abstractNumId w:val="40"/>
   </w:num>
   <w:num w:numId="45" w16cid:durableId="1501770075">
     <w:abstractNumId w:val="17"/>
@@ -8878,7 +10066,7 @@
     <w:abstractNumId w:val="13"/>
   </w:num>
   <w:num w:numId="47" w16cid:durableId="182131140">
-    <w:abstractNumId w:val="40"/>
+    <w:abstractNumId w:val="43"/>
   </w:num>
   <w:num w:numId="48" w16cid:durableId="1950693911">
     <w:abstractNumId w:val="5"/>
@@ -8887,13 +10075,22 @@
     <w:abstractNumId w:val="21"/>
   </w:num>
   <w:num w:numId="50" w16cid:durableId="1933120655">
-    <w:abstractNumId w:val="39"/>
+    <w:abstractNumId w:val="42"/>
   </w:num>
   <w:num w:numId="51" w16cid:durableId="1259406741">
-    <w:abstractNumId w:val="34"/>
+    <w:abstractNumId w:val="37"/>
   </w:num>
   <w:num w:numId="52" w16cid:durableId="1275600127">
     <w:abstractNumId w:val="29"/>
+  </w:num>
+  <w:num w:numId="53" w16cid:durableId="506868598">
+    <w:abstractNumId w:val="34"/>
+  </w:num>
+  <w:num w:numId="54" w16cid:durableId="757292307">
+    <w:abstractNumId w:val="32"/>
+  </w:num>
+  <w:num w:numId="55" w16cid:durableId="857935786">
+    <w:abstractNumId w:val="36"/>
   </w:num>
 </w:numbering>
 </file>
@@ -9298,6 +10495,7 @@
   <w:style w:type="paragraph" w:default="1" w:styleId="Normal">
     <w:name w:val="Normal"/>
     <w:qFormat/>
+    <w:rsid w:val="0052155B"/>
   </w:style>
   <w:style w:type="paragraph" w:styleId="Heading1">
     <w:name w:val="heading 1"/>
@@ -9501,6 +10699,7 @@
   <w:style w:type="character" w:default="1" w:styleId="DefaultParagraphFont">
     <w:name w:val="Default Paragraph Font"/>
     <w:uiPriority w:val="1"/>
+    <w:semiHidden/>
     <w:unhideWhenUsed/>
   </w:style>
   <w:style w:type="table" w:default="1" w:styleId="TableNormal">
